--- a/hpc_practicals/Practical 3_Parallel_Reduction.docx
+++ b/hpc_practicals/Practical 3_Parallel_Reduction.docx
@@ -100,6 +100,22 @@
       <w:pPr>
         <w:spacing w:after="0" w:line="240" w:lineRule="auto"/>
       </w:pPr>
+      <w:r>
+        <w:t>#include &lt;</w:t>
+      </w:r>
+      <w:proofErr w:type="spellStart"/>
+      <w:r>
+        <w:t>cstdlib</w:t>
+      </w:r>
+      <w:proofErr w:type="spellEnd"/>
+      <w:r>
+        <w:t>&gt;</w:t>
+      </w:r>
+    </w:p>
+    <w:p>
+      <w:pPr>
+        <w:spacing w:after="0" w:line="240" w:lineRule="auto"/>
+      </w:pPr>
     </w:p>
     <w:p>
       <w:pPr>
@@ -967,6 +983,25 @@
         <w:spacing w:after="0" w:line="240" w:lineRule="auto"/>
       </w:pPr>
       <w:r>
+        <w:lastRenderedPageBreak/>
+        <w:t xml:space="preserve">  if(</w:t>
+      </w:r>
+      <w:proofErr w:type="spellStart"/>
+      <w:proofErr w:type="gramStart"/>
+      <w:r>
+        <w:t>arr.size</w:t>
+      </w:r>
+      <w:proofErr w:type="spellEnd"/>
+      <w:proofErr w:type="gramEnd"/>
+      <w:r>
+        <w:t>() &gt; 20 ){</w:t>
+      </w:r>
+    </w:p>
+    <w:p>
+      <w:pPr>
+        <w:spacing w:after="0" w:line="240" w:lineRule="auto"/>
+      </w:pPr>
+      <w:r>
         <w:t xml:space="preserve">    </w:t>
       </w:r>
       <w:proofErr w:type="gramStart"/>
@@ -983,6 +1018,91 @@
       </w:r>
       <w:proofErr w:type="spellEnd"/>
       <w:r>
+        <w:t>=0;i&lt;20;i++){</w:t>
+      </w:r>
+    </w:p>
+    <w:p>
+      <w:pPr>
+        <w:spacing w:after="0" w:line="240" w:lineRule="auto"/>
+      </w:pPr>
+      <w:r>
+        <w:t xml:space="preserve">        </w:t>
+      </w:r>
+      <w:proofErr w:type="gramStart"/>
+      <w:r>
+        <w:t>std::</w:t>
+      </w:r>
+      <w:proofErr w:type="spellStart"/>
+      <w:proofErr w:type="gramEnd"/>
+      <w:r>
+        <w:t>cout</w:t>
+      </w:r>
+      <w:proofErr w:type="spellEnd"/>
+      <w:r>
+        <w:t>&lt;&lt;</w:t>
+      </w:r>
+      <w:proofErr w:type="spellStart"/>
+      <w:r>
+        <w:t>arr</w:t>
+      </w:r>
+      <w:proofErr w:type="spellEnd"/>
+      <w:r>
+        <w:t>[</w:t>
+      </w:r>
+      <w:proofErr w:type="spellStart"/>
+      <w:r>
+        <w:t>i</w:t>
+      </w:r>
+      <w:proofErr w:type="spellEnd"/>
+      <w:r>
+        <w:t>]&lt;&lt;" ";</w:t>
+      </w:r>
+    </w:p>
+    <w:p>
+      <w:pPr>
+        <w:spacing w:after="0" w:line="240" w:lineRule="auto"/>
+      </w:pPr>
+      <w:r>
+        <w:t xml:space="preserve">    }</w:t>
+      </w:r>
+    </w:p>
+    <w:p>
+      <w:pPr>
+        <w:spacing w:after="0" w:line="240" w:lineRule="auto"/>
+      </w:pPr>
+      <w:r>
+        <w:t xml:space="preserve">  </w:t>
+      </w:r>
+      <w:proofErr w:type="gramStart"/>
+      <w:r>
+        <w:t>}else</w:t>
+      </w:r>
+      <w:proofErr w:type="gramEnd"/>
+      <w:r>
+        <w:t>{</w:t>
+      </w:r>
+    </w:p>
+    <w:p>
+      <w:pPr>
+        <w:spacing w:after="0" w:line="240" w:lineRule="auto"/>
+      </w:pPr>
+      <w:r>
+        <w:t xml:space="preserve">    </w:t>
+      </w:r>
+      <w:proofErr w:type="gramStart"/>
+      <w:r>
+        <w:t>for(</w:t>
+      </w:r>
+      <w:proofErr w:type="gramEnd"/>
+      <w:r>
+        <w:t xml:space="preserve">int </w:t>
+      </w:r>
+      <w:proofErr w:type="spellStart"/>
+      <w:r>
+        <w:t>i</w:t>
+      </w:r>
+      <w:proofErr w:type="spellEnd"/>
+      <w:r>
         <w:t>=0;i&lt;</w:t>
       </w:r>
       <w:proofErr w:type="spellStart"/>
@@ -1007,21 +1127,431 @@
         <w:spacing w:after="0" w:line="240" w:lineRule="auto"/>
       </w:pPr>
       <w:r>
-        <w:lastRenderedPageBreak/>
+        <w:t xml:space="preserve">      </w:t>
+      </w:r>
+      <w:proofErr w:type="gramStart"/>
+      <w:r>
+        <w:t>std::</w:t>
+      </w:r>
+      <w:proofErr w:type="spellStart"/>
+      <w:proofErr w:type="gramEnd"/>
+      <w:r>
+        <w:t>cout</w:t>
+      </w:r>
+      <w:proofErr w:type="spellEnd"/>
+      <w:r>
+        <w:t>&lt;&lt;</w:t>
+      </w:r>
+      <w:proofErr w:type="spellStart"/>
+      <w:r>
+        <w:t>arr</w:t>
+      </w:r>
+      <w:proofErr w:type="spellEnd"/>
+      <w:r>
+        <w:t>[</w:t>
+      </w:r>
+      <w:proofErr w:type="spellStart"/>
+      <w:r>
+        <w:t>i</w:t>
+      </w:r>
+      <w:proofErr w:type="spellEnd"/>
+      <w:r>
+        <w:t>]&lt;&lt;" ";</w:t>
+      </w:r>
+    </w:p>
+    <w:p>
+      <w:pPr>
+        <w:spacing w:after="0" w:line="240" w:lineRule="auto"/>
+      </w:pPr>
+      <w:r>
+        <w:t xml:space="preserve">    }</w:t>
+      </w:r>
+    </w:p>
+    <w:p>
+      <w:pPr>
+        <w:spacing w:after="0" w:line="240" w:lineRule="auto"/>
+      </w:pPr>
+      <w:r>
+        <w:t xml:space="preserve">  }</w:t>
+      </w:r>
+    </w:p>
+    <w:p>
+      <w:pPr>
+        <w:spacing w:after="0" w:line="240" w:lineRule="auto"/>
+      </w:pPr>
+      <w:r>
+        <w:t xml:space="preserve">    </w:t>
+      </w:r>
+    </w:p>
+    <w:p>
+      <w:pPr>
+        <w:spacing w:after="0" w:line="240" w:lineRule="auto"/>
+      </w:pPr>
+      <w:r>
+        <w:t>}</w:t>
+      </w:r>
+    </w:p>
+    <w:p>
+      <w:pPr>
+        <w:spacing w:after="0" w:line="240" w:lineRule="auto"/>
+      </w:pPr>
+    </w:p>
+    <w:p>
+      <w:pPr>
+        <w:spacing w:after="0" w:line="240" w:lineRule="auto"/>
+      </w:pPr>
+      <w:r>
+        <w:t xml:space="preserve">int </w:t>
+      </w:r>
+      <w:proofErr w:type="gramStart"/>
+      <w:r>
+        <w:t>main(</w:t>
+      </w:r>
+      <w:proofErr w:type="gramEnd"/>
+      <w:r>
+        <w:t>) {</w:t>
+      </w:r>
+    </w:p>
+    <w:p>
+      <w:pPr>
+        <w:spacing w:after="0" w:line="240" w:lineRule="auto"/>
+      </w:pPr>
+      <w:r>
+        <w:t xml:space="preserve">  </w:t>
+      </w:r>
+      <w:proofErr w:type="gramStart"/>
+      <w:r>
+        <w:t>std::</w:t>
+      </w:r>
+      <w:proofErr w:type="spellStart"/>
+      <w:proofErr w:type="gramEnd"/>
+      <w:r>
+        <w:t>cout</w:t>
+      </w:r>
+      <w:proofErr w:type="spellEnd"/>
+      <w:r>
+        <w:t>&lt;&lt;"This is Atharva Pingale's code";</w:t>
+      </w:r>
+    </w:p>
+    <w:p>
+      <w:pPr>
+        <w:spacing w:after="0" w:line="240" w:lineRule="auto"/>
+      </w:pPr>
+      <w:r>
+        <w:t xml:space="preserve">  </w:t>
+      </w:r>
+      <w:proofErr w:type="gramStart"/>
+      <w:r>
+        <w:t>std::</w:t>
+      </w:r>
+      <w:proofErr w:type="spellStart"/>
+      <w:proofErr w:type="gramEnd"/>
+      <w:r>
+        <w:t>cout</w:t>
+      </w:r>
+      <w:proofErr w:type="spellEnd"/>
+      <w:r>
+        <w:t>&lt;&lt;"\</w:t>
+      </w:r>
+      <w:proofErr w:type="spellStart"/>
+      <w:r>
+        <w:t>nPractical</w:t>
+      </w:r>
+      <w:proofErr w:type="spellEnd"/>
+      <w:r>
+        <w:t xml:space="preserve"> 3 : Parallel Reduction\n";</w:t>
+      </w:r>
+    </w:p>
+    <w:p>
+      <w:pPr>
+        <w:spacing w:after="0" w:line="240" w:lineRule="auto"/>
+      </w:pPr>
+      <w:r>
+        <w:t xml:space="preserve">  vector&lt;int&gt; </w:t>
+      </w:r>
+      <w:proofErr w:type="spellStart"/>
+      <w:r>
+        <w:t>arr</w:t>
+      </w:r>
+      <w:proofErr w:type="spellEnd"/>
+      <w:r>
+        <w:t>;</w:t>
+      </w:r>
+    </w:p>
+    <w:p>
+      <w:pPr>
+        <w:spacing w:after="0" w:line="240" w:lineRule="auto"/>
+      </w:pPr>
+      <w:r>
+        <w:t xml:space="preserve">  int n;</w:t>
+      </w:r>
+    </w:p>
+    <w:p>
+      <w:pPr>
+        <w:spacing w:after="0" w:line="240" w:lineRule="auto"/>
+      </w:pPr>
+      <w:r>
+        <w:t xml:space="preserve">  </w:t>
+      </w:r>
+      <w:proofErr w:type="spellStart"/>
+      <w:r>
+        <w:t>cout</w:t>
+      </w:r>
+      <w:proofErr w:type="spellEnd"/>
+      <w:r>
+        <w:t xml:space="preserve">&lt;&lt;"Enter the size of the </w:t>
+      </w:r>
+      <w:proofErr w:type="gramStart"/>
+      <w:r>
+        <w:t>vector :</w:t>
+      </w:r>
+      <w:proofErr w:type="gramEnd"/>
+      <w:r>
+        <w:t xml:space="preserve"> ";</w:t>
+      </w:r>
+    </w:p>
+    <w:p>
+      <w:pPr>
+        <w:spacing w:after="0" w:line="240" w:lineRule="auto"/>
+      </w:pPr>
+      <w:r>
+        <w:t xml:space="preserve">  </w:t>
+      </w:r>
+      <w:proofErr w:type="spellStart"/>
+      <w:r>
+        <w:t>cin</w:t>
+      </w:r>
+      <w:proofErr w:type="spellEnd"/>
+      <w:r>
+        <w:t>&gt;&gt;n;</w:t>
+      </w:r>
+    </w:p>
+    <w:p>
+      <w:pPr>
+        <w:spacing w:after="0" w:line="240" w:lineRule="auto"/>
+      </w:pPr>
+      <w:r>
+        <w:t xml:space="preserve">  </w:t>
+      </w:r>
+      <w:proofErr w:type="gramStart"/>
+      <w:r>
+        <w:t>for(</w:t>
+      </w:r>
+      <w:proofErr w:type="gramEnd"/>
+      <w:r>
+        <w:t xml:space="preserve">int </w:t>
+      </w:r>
+      <w:proofErr w:type="spellStart"/>
+      <w:r>
+        <w:t>i</w:t>
+      </w:r>
+      <w:proofErr w:type="spellEnd"/>
+      <w:r>
+        <w:t>=0;i&lt;</w:t>
+      </w:r>
+      <w:proofErr w:type="spellStart"/>
+      <w:r>
+        <w:t>n;i</w:t>
+      </w:r>
+      <w:proofErr w:type="spellEnd"/>
+      <w:r>
+        <w:t>++){</w:t>
+      </w:r>
+    </w:p>
+    <w:p>
+      <w:pPr>
+        <w:spacing w:after="0" w:line="240" w:lineRule="auto"/>
+      </w:pPr>
+      <w:r>
+        <w:t xml:space="preserve">    int </w:t>
+      </w:r>
+      <w:proofErr w:type="spellStart"/>
+      <w:r>
+        <w:t>random_value</w:t>
+      </w:r>
+      <w:proofErr w:type="spellEnd"/>
+      <w:r>
+        <w:t xml:space="preserve"> = </w:t>
+      </w:r>
+      <w:proofErr w:type="gramStart"/>
+      <w:r>
+        <w:t>rand(</w:t>
+      </w:r>
+      <w:proofErr w:type="gramEnd"/>
+      <w:r>
+        <w:t>) % 99999;</w:t>
+      </w:r>
+    </w:p>
+    <w:p>
+      <w:pPr>
+        <w:spacing w:after="0" w:line="240" w:lineRule="auto"/>
+      </w:pPr>
+      <w:r>
+        <w:t xml:space="preserve">    </w:t>
+      </w:r>
+      <w:proofErr w:type="spellStart"/>
+      <w:proofErr w:type="gramStart"/>
+      <w:r>
+        <w:t>arr.push</w:t>
+      </w:r>
+      <w:proofErr w:type="gramEnd"/>
+      <w:r>
+        <w:t>_back</w:t>
+      </w:r>
+      <w:proofErr w:type="spellEnd"/>
+      <w:r>
+        <w:t>(</w:t>
+      </w:r>
+      <w:proofErr w:type="spellStart"/>
+      <w:r>
+        <w:t>random_value</w:t>
+      </w:r>
+      <w:proofErr w:type="spellEnd"/>
+      <w:r>
+        <w:t>);</w:t>
+      </w:r>
+    </w:p>
+    <w:p>
+      <w:pPr>
+        <w:spacing w:after="0" w:line="240" w:lineRule="auto"/>
+      </w:pPr>
+      <w:r>
+        <w:t xml:space="preserve">  }</w:t>
+      </w:r>
+    </w:p>
+    <w:p>
+      <w:pPr>
+        <w:spacing w:after="0" w:line="240" w:lineRule="auto"/>
+      </w:pPr>
+      <w:r>
+        <w:t xml:space="preserve">  </w:t>
+      </w:r>
+      <w:proofErr w:type="gramStart"/>
+      <w:r>
+        <w:t>std::</w:t>
+      </w:r>
+      <w:proofErr w:type="spellStart"/>
+      <w:proofErr w:type="gramEnd"/>
+      <w:r>
+        <w:t>cout</w:t>
+      </w:r>
+      <w:proofErr w:type="spellEnd"/>
+      <w:r>
+        <w:t>&lt;&lt;"Printing first 20 elements of Vector : \n";</w:t>
+      </w:r>
+    </w:p>
+    <w:p>
+      <w:pPr>
+        <w:spacing w:after="0" w:line="240" w:lineRule="auto"/>
+      </w:pPr>
+      <w:r>
+        <w:t xml:space="preserve">  </w:t>
+      </w:r>
+      <w:proofErr w:type="spellStart"/>
+      <w:r>
+        <w:t>print_arr</w:t>
+      </w:r>
+      <w:proofErr w:type="spellEnd"/>
+      <w:r>
+        <w:t>(</w:t>
+      </w:r>
+      <w:proofErr w:type="spellStart"/>
+      <w:r>
+        <w:t>arr</w:t>
+      </w:r>
+      <w:proofErr w:type="spellEnd"/>
+      <w:r>
+        <w:t>);</w:t>
+      </w:r>
+    </w:p>
+    <w:p>
+      <w:pPr>
+        <w:spacing w:after="0" w:line="240" w:lineRule="auto"/>
+      </w:pPr>
+      <w:r>
+        <w:t xml:space="preserve">  </w:t>
+      </w:r>
+      <w:proofErr w:type="gramStart"/>
+      <w:r>
+        <w:t>std::</w:t>
+      </w:r>
+      <w:proofErr w:type="spellStart"/>
+      <w:proofErr w:type="gramEnd"/>
+      <w:r>
+        <w:t>cout</w:t>
+      </w:r>
+      <w:proofErr w:type="spellEnd"/>
+      <w:r>
+        <w:t>&lt;&lt;"\n";</w:t>
+      </w:r>
+    </w:p>
+    <w:p>
+      <w:pPr>
+        <w:spacing w:after="0" w:line="240" w:lineRule="auto"/>
+      </w:pPr>
+    </w:p>
+    <w:p>
+      <w:pPr>
+        <w:spacing w:after="0" w:line="240" w:lineRule="auto"/>
+      </w:pPr>
+      <w:r>
+        <w:t xml:space="preserve">#pragma </w:t>
+      </w:r>
+      <w:proofErr w:type="spellStart"/>
+      <w:r>
+        <w:t>omp</w:t>
+      </w:r>
+      <w:proofErr w:type="spellEnd"/>
+      <w:r>
+        <w:t xml:space="preserve"> parallel</w:t>
+      </w:r>
+    </w:p>
+    <w:p>
+      <w:pPr>
+        <w:spacing w:after="0" w:line="240" w:lineRule="auto"/>
+      </w:pPr>
+      <w:r>
+        <w:t>{</w:t>
+      </w:r>
+    </w:p>
+    <w:p>
+      <w:pPr>
+        <w:spacing w:after="0" w:line="240" w:lineRule="auto"/>
+      </w:pPr>
+      <w:r>
+        <w:t xml:space="preserve">    #pragma </w:t>
+      </w:r>
+      <w:proofErr w:type="spellStart"/>
+      <w:r>
+        <w:t>omp</w:t>
+      </w:r>
+      <w:proofErr w:type="spellEnd"/>
+      <w:r>
+        <w:t xml:space="preserve"> single</w:t>
+      </w:r>
+    </w:p>
+    <w:p>
+      <w:pPr>
+        <w:spacing w:after="0" w:line="240" w:lineRule="auto"/>
+      </w:pPr>
+      <w:r>
+        <w:t xml:space="preserve">    {</w:t>
+      </w:r>
+    </w:p>
+    <w:p>
+      <w:pPr>
+        <w:spacing w:after="0" w:line="240" w:lineRule="auto"/>
+      </w:pPr>
+      <w:r>
         <w:t xml:space="preserve">        </w:t>
       </w:r>
-      <w:proofErr w:type="gramStart"/>
-      <w:r>
-        <w:t>std::</w:t>
-      </w:r>
-      <w:proofErr w:type="spellStart"/>
-      <w:proofErr w:type="gramEnd"/>
-      <w:r>
-        <w:t>cout</w:t>
-      </w:r>
-      <w:proofErr w:type="spellEnd"/>
-      <w:r>
-        <w:t>&lt;&lt;</w:t>
+      <w:proofErr w:type="spellStart"/>
+      <w:r>
+        <w:t>min_reduction</w:t>
+      </w:r>
+      <w:proofErr w:type="spellEnd"/>
+      <w:r>
+        <w:t>(</w:t>
       </w:r>
       <w:proofErr w:type="spellStart"/>
       <w:r>
@@ -1029,15 +1559,79 @@
       </w:r>
       <w:proofErr w:type="spellEnd"/>
       <w:r>
-        <w:t>[</w:t>
-      </w:r>
-      <w:proofErr w:type="spellStart"/>
-      <w:r>
-        <w:t>i</w:t>
-      </w:r>
-      <w:proofErr w:type="spellEnd"/>
-      <w:r>
-        <w:t>]&lt;&lt;" ";</w:t>
+        <w:t>);</w:t>
+      </w:r>
+    </w:p>
+    <w:p>
+      <w:pPr>
+        <w:spacing w:after="0" w:line="240" w:lineRule="auto"/>
+      </w:pPr>
+      <w:r>
+        <w:t xml:space="preserve">        </w:t>
+      </w:r>
+      <w:proofErr w:type="spellStart"/>
+      <w:r>
+        <w:t>max_reduction</w:t>
+      </w:r>
+      <w:proofErr w:type="spellEnd"/>
+      <w:r>
+        <w:t>(</w:t>
+      </w:r>
+      <w:proofErr w:type="spellStart"/>
+      <w:r>
+        <w:t>arr</w:t>
+      </w:r>
+      <w:proofErr w:type="spellEnd"/>
+      <w:r>
+        <w:t>);</w:t>
+      </w:r>
+    </w:p>
+    <w:p>
+      <w:pPr>
+        <w:spacing w:after="0" w:line="240" w:lineRule="auto"/>
+      </w:pPr>
+      <w:r>
+        <w:t xml:space="preserve">        </w:t>
+      </w:r>
+      <w:proofErr w:type="spellStart"/>
+      <w:r>
+        <w:t>sum_reduction</w:t>
+      </w:r>
+      <w:proofErr w:type="spellEnd"/>
+      <w:r>
+        <w:t>(</w:t>
+      </w:r>
+      <w:proofErr w:type="spellStart"/>
+      <w:r>
+        <w:t>arr</w:t>
+      </w:r>
+      <w:proofErr w:type="spellEnd"/>
+      <w:r>
+        <w:t>);</w:t>
+      </w:r>
+    </w:p>
+    <w:p>
+      <w:pPr>
+        <w:spacing w:after="0" w:line="240" w:lineRule="auto"/>
+      </w:pPr>
+      <w:r>
+        <w:t xml:space="preserve">        </w:t>
+      </w:r>
+      <w:proofErr w:type="spellStart"/>
+      <w:r>
+        <w:t>average_reduction</w:t>
+      </w:r>
+      <w:proofErr w:type="spellEnd"/>
+      <w:r>
+        <w:t>(</w:t>
+      </w:r>
+      <w:proofErr w:type="spellStart"/>
+      <w:r>
+        <w:t>arr</w:t>
+      </w:r>
+      <w:proofErr w:type="spellEnd"/>
+      <w:r>
+        <w:t>);</w:t>
       </w:r>
     </w:p>
     <w:p>
@@ -1066,515 +1660,13 @@
         <w:spacing w:after="0" w:line="240" w:lineRule="auto"/>
       </w:pPr>
       <w:r>
-        <w:t xml:space="preserve">int </w:t>
-      </w:r>
-      <w:proofErr w:type="gramStart"/>
-      <w:r>
-        <w:t>main(</w:t>
-      </w:r>
-      <w:proofErr w:type="gramEnd"/>
-      <w:r>
-        <w:t>) {</w:t>
-      </w:r>
-    </w:p>
-    <w:p>
-      <w:pPr>
-        <w:spacing w:after="0" w:line="240" w:lineRule="auto"/>
-      </w:pPr>
-      <w:r>
-        <w:t xml:space="preserve">  </w:t>
-      </w:r>
-      <w:proofErr w:type="gramStart"/>
-      <w:r>
-        <w:t>std::</w:t>
-      </w:r>
-      <w:proofErr w:type="spellStart"/>
-      <w:proofErr w:type="gramEnd"/>
-      <w:r>
-        <w:t>cout</w:t>
-      </w:r>
-      <w:proofErr w:type="spellEnd"/>
-      <w:r>
-        <w:t>&lt;&lt;"This is Atharva Pingale's code";</w:t>
-      </w:r>
-    </w:p>
-    <w:p>
-      <w:pPr>
-        <w:spacing w:after="0" w:line="240" w:lineRule="auto"/>
-      </w:pPr>
-      <w:r>
-        <w:t xml:space="preserve">  </w:t>
-      </w:r>
-      <w:proofErr w:type="gramStart"/>
-      <w:r>
-        <w:t>std::</w:t>
-      </w:r>
-      <w:proofErr w:type="spellStart"/>
-      <w:proofErr w:type="gramEnd"/>
-      <w:r>
-        <w:t>cout</w:t>
-      </w:r>
-      <w:proofErr w:type="spellEnd"/>
-      <w:r>
-        <w:t>&lt;&lt;"\</w:t>
-      </w:r>
-      <w:proofErr w:type="spellStart"/>
-      <w:r>
-        <w:t>nPractical</w:t>
-      </w:r>
-      <w:proofErr w:type="spellEnd"/>
-      <w:r>
-        <w:t xml:space="preserve"> 3 : Parallel Reduction\n";</w:t>
-      </w:r>
-    </w:p>
-    <w:p>
-      <w:pPr>
-        <w:spacing w:after="0" w:line="240" w:lineRule="auto"/>
-      </w:pPr>
-      <w:r>
-        <w:t xml:space="preserve">  vector&lt;int&gt; </w:t>
-      </w:r>
-      <w:proofErr w:type="spellStart"/>
-      <w:r>
-        <w:t>arr</w:t>
-      </w:r>
-      <w:proofErr w:type="spellEnd"/>
-      <w:r>
-        <w:t>;</w:t>
-      </w:r>
-    </w:p>
-    <w:p>
-      <w:pPr>
-        <w:spacing w:after="0" w:line="240" w:lineRule="auto"/>
-      </w:pPr>
-      <w:r>
-        <w:t xml:space="preserve">  </w:t>
-      </w:r>
-      <w:proofErr w:type="spellStart"/>
-      <w:proofErr w:type="gramStart"/>
-      <w:r>
-        <w:t>arr.push</w:t>
-      </w:r>
-      <w:proofErr w:type="gramEnd"/>
-      <w:r>
-        <w:t>_back</w:t>
-      </w:r>
-      <w:proofErr w:type="spellEnd"/>
-      <w:r>
-        <w:t>(6);</w:t>
-      </w:r>
-    </w:p>
-    <w:p>
-      <w:pPr>
-        <w:spacing w:after="0" w:line="240" w:lineRule="auto"/>
-      </w:pPr>
-      <w:r>
-        <w:t xml:space="preserve">  </w:t>
-      </w:r>
-      <w:proofErr w:type="spellStart"/>
-      <w:proofErr w:type="gramStart"/>
-      <w:r>
-        <w:t>arr.push</w:t>
-      </w:r>
-      <w:proofErr w:type="gramEnd"/>
-      <w:r>
-        <w:t>_back</w:t>
-      </w:r>
-      <w:proofErr w:type="spellEnd"/>
-      <w:r>
-        <w:t>(3);</w:t>
-      </w:r>
-    </w:p>
-    <w:p>
-      <w:pPr>
-        <w:spacing w:after="0" w:line="240" w:lineRule="auto"/>
-      </w:pPr>
-      <w:r>
-        <w:t xml:space="preserve">  </w:t>
-      </w:r>
-      <w:proofErr w:type="spellStart"/>
-      <w:proofErr w:type="gramStart"/>
-      <w:r>
-        <w:t>arr.push</w:t>
-      </w:r>
-      <w:proofErr w:type="gramEnd"/>
-      <w:r>
-        <w:t>_back</w:t>
-      </w:r>
-      <w:proofErr w:type="spellEnd"/>
-      <w:r>
-        <w:t>(8);</w:t>
-      </w:r>
-    </w:p>
-    <w:p>
-      <w:pPr>
-        <w:spacing w:after="0" w:line="240" w:lineRule="auto"/>
-      </w:pPr>
-      <w:r>
-        <w:t xml:space="preserve">  </w:t>
-      </w:r>
-      <w:proofErr w:type="spellStart"/>
-      <w:proofErr w:type="gramStart"/>
-      <w:r>
-        <w:t>arr.push</w:t>
-      </w:r>
-      <w:proofErr w:type="gramEnd"/>
-      <w:r>
-        <w:t>_back</w:t>
-      </w:r>
-      <w:proofErr w:type="spellEnd"/>
-      <w:r>
-        <w:t>(6);</w:t>
-      </w:r>
-    </w:p>
-    <w:p>
-      <w:pPr>
-        <w:spacing w:after="0" w:line="240" w:lineRule="auto"/>
-      </w:pPr>
-      <w:r>
-        <w:t xml:space="preserve">  </w:t>
-      </w:r>
-      <w:proofErr w:type="spellStart"/>
-      <w:proofErr w:type="gramStart"/>
-      <w:r>
-        <w:t>arr.push</w:t>
-      </w:r>
-      <w:proofErr w:type="gramEnd"/>
-      <w:r>
-        <w:t>_back</w:t>
-      </w:r>
-      <w:proofErr w:type="spellEnd"/>
-      <w:r>
-        <w:t>(2);</w:t>
-      </w:r>
-    </w:p>
-    <w:p>
-      <w:pPr>
-        <w:spacing w:after="0" w:line="240" w:lineRule="auto"/>
-      </w:pPr>
-      <w:r>
-        <w:t xml:space="preserve">  </w:t>
-      </w:r>
-      <w:proofErr w:type="spellStart"/>
-      <w:proofErr w:type="gramStart"/>
-      <w:r>
-        <w:t>arr.push</w:t>
-      </w:r>
-      <w:proofErr w:type="gramEnd"/>
-      <w:r>
-        <w:t>_back</w:t>
-      </w:r>
-      <w:proofErr w:type="spellEnd"/>
-      <w:r>
-        <w:t>(10);</w:t>
-      </w:r>
-    </w:p>
-    <w:p>
-      <w:pPr>
-        <w:spacing w:after="0" w:line="240" w:lineRule="auto"/>
-      </w:pPr>
-      <w:r>
-        <w:t xml:space="preserve">  </w:t>
-      </w:r>
-      <w:proofErr w:type="spellStart"/>
-      <w:proofErr w:type="gramStart"/>
-      <w:r>
-        <w:t>arr.push</w:t>
-      </w:r>
-      <w:proofErr w:type="gramEnd"/>
-      <w:r>
-        <w:t>_back</w:t>
-      </w:r>
-      <w:proofErr w:type="spellEnd"/>
-      <w:r>
-        <w:t>(12);</w:t>
-      </w:r>
-    </w:p>
-    <w:p>
-      <w:pPr>
-        <w:spacing w:after="0" w:line="240" w:lineRule="auto"/>
-      </w:pPr>
-      <w:r>
-        <w:t xml:space="preserve">  </w:t>
-      </w:r>
-      <w:proofErr w:type="spellStart"/>
-      <w:proofErr w:type="gramStart"/>
-      <w:r>
-        <w:t>arr.push</w:t>
-      </w:r>
-      <w:proofErr w:type="gramEnd"/>
-      <w:r>
-        <w:t>_back</w:t>
-      </w:r>
-      <w:proofErr w:type="spellEnd"/>
-      <w:r>
-        <w:t>(4);</w:t>
-      </w:r>
-    </w:p>
-    <w:p>
-      <w:pPr>
-        <w:spacing w:after="0" w:line="240" w:lineRule="auto"/>
-      </w:pPr>
-      <w:r>
-        <w:t xml:space="preserve">  </w:t>
-      </w:r>
-      <w:proofErr w:type="spellStart"/>
-      <w:proofErr w:type="gramStart"/>
-      <w:r>
-        <w:t>arr.push</w:t>
-      </w:r>
-      <w:proofErr w:type="gramEnd"/>
-      <w:r>
-        <w:t>_back</w:t>
-      </w:r>
-      <w:proofErr w:type="spellEnd"/>
-      <w:r>
-        <w:t>(9);</w:t>
-      </w:r>
-    </w:p>
-    <w:p>
-      <w:pPr>
-        <w:spacing w:after="0" w:line="240" w:lineRule="auto"/>
-      </w:pPr>
-      <w:r>
-        <w:t xml:space="preserve">  </w:t>
-      </w:r>
-      <w:proofErr w:type="gramStart"/>
-      <w:r>
-        <w:t>std::</w:t>
-      </w:r>
-      <w:proofErr w:type="spellStart"/>
-      <w:proofErr w:type="gramEnd"/>
-      <w:r>
-        <w:t>cout</w:t>
-      </w:r>
-      <w:proofErr w:type="spellEnd"/>
-      <w:r>
-        <w:t>&lt;&lt;"Printing Vector : ";</w:t>
-      </w:r>
-    </w:p>
-    <w:p>
-      <w:pPr>
-        <w:spacing w:after="0" w:line="240" w:lineRule="auto"/>
-      </w:pPr>
-      <w:r>
-        <w:t xml:space="preserve">  </w:t>
-      </w:r>
-      <w:proofErr w:type="gramStart"/>
-      <w:r>
-        <w:t>std::</w:t>
-      </w:r>
-      <w:proofErr w:type="spellStart"/>
-      <w:proofErr w:type="gramEnd"/>
-      <w:r>
-        <w:t>cout</w:t>
-      </w:r>
-      <w:proofErr w:type="spellEnd"/>
-      <w:r>
-        <w:t>&lt;&lt;"\n";</w:t>
-      </w:r>
-    </w:p>
-    <w:p>
-      <w:pPr>
-        <w:spacing w:after="0" w:line="240" w:lineRule="auto"/>
-      </w:pPr>
-      <w:r>
-        <w:t xml:space="preserve">  </w:t>
-      </w:r>
-      <w:proofErr w:type="spellStart"/>
-      <w:r>
-        <w:t>print_arr</w:t>
-      </w:r>
-      <w:proofErr w:type="spellEnd"/>
-      <w:r>
-        <w:t>(</w:t>
-      </w:r>
-      <w:proofErr w:type="spellStart"/>
-      <w:r>
-        <w:t>arr</w:t>
-      </w:r>
-      <w:proofErr w:type="spellEnd"/>
-      <w:r>
-        <w:t>);</w:t>
-      </w:r>
-    </w:p>
-    <w:p>
-      <w:pPr>
-        <w:spacing w:after="0" w:line="240" w:lineRule="auto"/>
-      </w:pPr>
-      <w:r>
-        <w:t xml:space="preserve">  </w:t>
-      </w:r>
-      <w:proofErr w:type="gramStart"/>
-      <w:r>
-        <w:t>std::</w:t>
-      </w:r>
-      <w:proofErr w:type="spellStart"/>
-      <w:proofErr w:type="gramEnd"/>
-      <w:r>
-        <w:t>cout</w:t>
-      </w:r>
-      <w:proofErr w:type="spellEnd"/>
-      <w:r>
-        <w:t>&lt;&lt;"\n";</w:t>
-      </w:r>
-    </w:p>
-    <w:p>
-      <w:pPr>
-        <w:spacing w:after="0" w:line="240" w:lineRule="auto"/>
-      </w:pPr>
-    </w:p>
-    <w:p>
-      <w:pPr>
-        <w:spacing w:after="0" w:line="240" w:lineRule="auto"/>
-      </w:pPr>
-      <w:r>
-        <w:t xml:space="preserve">#pragma </w:t>
-      </w:r>
-      <w:proofErr w:type="spellStart"/>
-      <w:r>
-        <w:t>omp</w:t>
-      </w:r>
-      <w:proofErr w:type="spellEnd"/>
-      <w:r>
-        <w:t xml:space="preserve"> parallel</w:t>
-      </w:r>
-    </w:p>
-    <w:p>
-      <w:pPr>
-        <w:spacing w:after="0" w:line="240" w:lineRule="auto"/>
-      </w:pPr>
-      <w:r>
-        <w:t>{</w:t>
-      </w:r>
-    </w:p>
-    <w:p>
-      <w:pPr>
-        <w:spacing w:after="0" w:line="240" w:lineRule="auto"/>
-      </w:pPr>
-      <w:r>
-        <w:t xml:space="preserve">    #pragma </w:t>
-      </w:r>
-      <w:proofErr w:type="spellStart"/>
-      <w:r>
-        <w:t>omp</w:t>
-      </w:r>
-      <w:proofErr w:type="spellEnd"/>
-      <w:r>
-        <w:t xml:space="preserve"> single</w:t>
-      </w:r>
-    </w:p>
-    <w:p>
-      <w:pPr>
-        <w:spacing w:after="0" w:line="240" w:lineRule="auto"/>
-      </w:pPr>
-      <w:r>
-        <w:t xml:space="preserve">    {</w:t>
-      </w:r>
-    </w:p>
-    <w:p>
-      <w:pPr>
-        <w:spacing w:after="0" w:line="240" w:lineRule="auto"/>
-      </w:pPr>
-      <w:r>
-        <w:t xml:space="preserve">        </w:t>
-      </w:r>
-      <w:proofErr w:type="spellStart"/>
-      <w:r>
-        <w:t>min_reduction</w:t>
-      </w:r>
-      <w:proofErr w:type="spellEnd"/>
-      <w:r>
-        <w:t>(</w:t>
-      </w:r>
-      <w:proofErr w:type="spellStart"/>
-      <w:r>
-        <w:t>arr</w:t>
-      </w:r>
-      <w:proofErr w:type="spellEnd"/>
-      <w:r>
-        <w:t>);</w:t>
-      </w:r>
-    </w:p>
-    <w:p>
-      <w:pPr>
-        <w:spacing w:after="0" w:line="240" w:lineRule="auto"/>
-      </w:pPr>
-      <w:r>
-        <w:t xml:space="preserve">        </w:t>
-      </w:r>
-      <w:proofErr w:type="spellStart"/>
-      <w:r>
-        <w:t>max_reduction</w:t>
-      </w:r>
-      <w:proofErr w:type="spellEnd"/>
-      <w:r>
-        <w:t>(</w:t>
-      </w:r>
-      <w:proofErr w:type="spellStart"/>
-      <w:r>
-        <w:t>arr</w:t>
-      </w:r>
-      <w:proofErr w:type="spellEnd"/>
-      <w:r>
-        <w:t>);</w:t>
-      </w:r>
-    </w:p>
-    <w:p>
-      <w:pPr>
-        <w:spacing w:after="0" w:line="240" w:lineRule="auto"/>
-      </w:pPr>
-      <w:r>
-        <w:t xml:space="preserve">        </w:t>
-      </w:r>
-      <w:proofErr w:type="spellStart"/>
-      <w:r>
-        <w:t>sum_reduction</w:t>
-      </w:r>
-      <w:proofErr w:type="spellEnd"/>
-      <w:r>
-        <w:t>(</w:t>
-      </w:r>
-      <w:proofErr w:type="spellStart"/>
-      <w:r>
-        <w:t>arr</w:t>
-      </w:r>
-      <w:proofErr w:type="spellEnd"/>
-      <w:r>
-        <w:t>);</w:t>
-      </w:r>
-    </w:p>
-    <w:p>
-      <w:pPr>
-        <w:spacing w:after="0" w:line="240" w:lineRule="auto"/>
-      </w:pPr>
-      <w:r>
-        <w:t xml:space="preserve">        </w:t>
-      </w:r>
-      <w:proofErr w:type="spellStart"/>
-      <w:r>
-        <w:t>average_reduction</w:t>
-      </w:r>
-      <w:proofErr w:type="spellEnd"/>
-      <w:r>
-        <w:t>(</w:t>
-      </w:r>
-      <w:proofErr w:type="spellStart"/>
-      <w:r>
-        <w:t>arr</w:t>
-      </w:r>
-      <w:proofErr w:type="spellEnd"/>
-      <w:r>
-        <w:t>);</w:t>
-      </w:r>
-    </w:p>
-    <w:p>
-      <w:pPr>
-        <w:spacing w:after="0" w:line="240" w:lineRule="auto"/>
-      </w:pPr>
-      <w:r>
-        <w:t xml:space="preserve">    }</w:t>
-      </w:r>
+        <w:t>return 0;</w:t>
+      </w:r>
+    </w:p>
+    <w:p>
+      <w:pPr>
+        <w:spacing w:after="0" w:line="240" w:lineRule="auto"/>
+      </w:pPr>
     </w:p>
     <w:p>
       <w:pPr>
@@ -1588,9 +1680,46 @@
       <w:pPr>
         <w:spacing w:after="0" w:line="240" w:lineRule="auto"/>
       </w:pPr>
-      <w:r>
-        <w:t>}</w:t>
-      </w:r>
+    </w:p>
+    <w:p>
+      <w:pPr>
+        <w:spacing w:after="0" w:line="240" w:lineRule="auto"/>
+      </w:pPr>
+    </w:p>
+    <w:p>
+      <w:pPr>
+        <w:spacing w:after="0" w:line="240" w:lineRule="auto"/>
+      </w:pPr>
+    </w:p>
+    <w:p>
+      <w:pPr>
+        <w:spacing w:after="0" w:line="240" w:lineRule="auto"/>
+      </w:pPr>
+    </w:p>
+    <w:p>
+      <w:pPr>
+        <w:spacing w:after="0" w:line="240" w:lineRule="auto"/>
+      </w:pPr>
+    </w:p>
+    <w:p>
+      <w:pPr>
+        <w:spacing w:after="0" w:line="240" w:lineRule="auto"/>
+      </w:pPr>
+    </w:p>
+    <w:p>
+      <w:pPr>
+        <w:spacing w:after="0" w:line="240" w:lineRule="auto"/>
+      </w:pPr>
+    </w:p>
+    <w:p>
+      <w:pPr>
+        <w:spacing w:after="0" w:line="240" w:lineRule="auto"/>
+      </w:pPr>
+    </w:p>
+    <w:p>
+      <w:pPr>
+        <w:spacing w:after="0" w:line="240" w:lineRule="auto"/>
+      </w:pPr>
     </w:p>
     <w:p>
       <w:pPr>
@@ -1615,6 +1744,7 @@
           <w:sz w:val="28"/>
           <w:szCs w:val="28"/>
         </w:rPr>
+        <w:lastRenderedPageBreak/>
         <w:t>Output :</w:t>
       </w:r>
       <w:proofErr w:type="gramEnd"/>
@@ -1630,10 +1760,10 @@
       </w:pPr>
       <w:r>
         <w:drawing>
-          <wp:inline distT="0" distB="0" distL="0" distR="0" wp14:anchorId="2640F0EE" wp14:editId="28051D6C">
-            <wp:extent cx="4869644" cy="2676525"/>
-            <wp:effectExtent l="0" t="0" r="7620" b="0"/>
-            <wp:docPr id="1631364789" name="Picture 1"/>
+          <wp:inline distT="0" distB="0" distL="0" distR="0" wp14:anchorId="447D369E" wp14:editId="03CCC2A3">
+            <wp:extent cx="6426527" cy="2073349"/>
+            <wp:effectExtent l="0" t="0" r="0" b="3175"/>
+            <wp:docPr id="1223576683" name="Picture 1"/>
             <wp:cNvGraphicFramePr>
               <a:graphicFrameLocks xmlns:a="http://schemas.openxmlformats.org/drawingml/2006/main" noChangeAspect="1"/>
             </wp:cNvGraphicFramePr>
@@ -1641,7 +1771,7 @@
               <a:graphicData uri="http://schemas.openxmlformats.org/drawingml/2006/picture">
                 <pic:pic xmlns:pic="http://schemas.openxmlformats.org/drawingml/2006/picture">
                   <pic:nvPicPr>
-                    <pic:cNvPr id="1631364789" name=""/>
+                    <pic:cNvPr id="1223576683" name=""/>
                     <pic:cNvPicPr/>
                   </pic:nvPicPr>
                   <pic:blipFill>
@@ -1653,7 +1783,106 @@
                   <pic:spPr>
                     <a:xfrm>
                       <a:off x="0" y="0"/>
-                      <a:ext cx="4890555" cy="2688018"/>
+                      <a:ext cx="6446791" cy="2079887"/>
+                    </a:xfrm>
+                    <a:prstGeom prst="rect">
+                      <a:avLst/>
+                    </a:prstGeom>
+                  </pic:spPr>
+                </pic:pic>
+              </a:graphicData>
+            </a:graphic>
+          </wp:inline>
+        </w:drawing>
+      </w:r>
+    </w:p>
+    <w:p>
+      <w:pPr>
+        <w:spacing w:after="0" w:line="240" w:lineRule="auto"/>
+      </w:pPr>
+    </w:p>
+    <w:p>
+      <w:pPr>
+        <w:spacing w:after="0" w:line="240" w:lineRule="auto"/>
+      </w:pPr>
+      <w:r>
+        <w:drawing>
+          <wp:inline distT="0" distB="0" distL="0" distR="0" wp14:anchorId="1D9CB7A0" wp14:editId="3C14E30C">
+            <wp:extent cx="6434798" cy="2105247"/>
+            <wp:effectExtent l="0" t="0" r="4445" b="9525"/>
+            <wp:docPr id="399644064" name="Picture 1"/>
+            <wp:cNvGraphicFramePr>
+              <a:graphicFrameLocks xmlns:a="http://schemas.openxmlformats.org/drawingml/2006/main" noChangeAspect="1"/>
+            </wp:cNvGraphicFramePr>
+            <a:graphic xmlns:a="http://schemas.openxmlformats.org/drawingml/2006/main">
+              <a:graphicData uri="http://schemas.openxmlformats.org/drawingml/2006/picture">
+                <pic:pic xmlns:pic="http://schemas.openxmlformats.org/drawingml/2006/picture">
+                  <pic:nvPicPr>
+                    <pic:cNvPr id="399644064" name=""/>
+                    <pic:cNvPicPr/>
+                  </pic:nvPicPr>
+                  <pic:blipFill>
+                    <a:blip r:embed="rId5"/>
+                    <a:stretch>
+                      <a:fillRect/>
+                    </a:stretch>
+                  </pic:blipFill>
+                  <pic:spPr>
+                    <a:xfrm>
+                      <a:off x="0" y="0"/>
+                      <a:ext cx="6469915" cy="2116736"/>
+                    </a:xfrm>
+                    <a:prstGeom prst="rect">
+                      <a:avLst/>
+                    </a:prstGeom>
+                  </pic:spPr>
+                </pic:pic>
+              </a:graphicData>
+            </a:graphic>
+          </wp:inline>
+        </w:drawing>
+      </w:r>
+    </w:p>
+    <w:p>
+      <w:pPr>
+        <w:spacing w:after="0" w:line="240" w:lineRule="auto"/>
+      </w:pPr>
+    </w:p>
+    <w:p>
+      <w:pPr>
+        <w:spacing w:after="0" w:line="240" w:lineRule="auto"/>
+      </w:pPr>
+    </w:p>
+    <w:p>
+      <w:pPr>
+        <w:spacing w:after="0" w:line="240" w:lineRule="auto"/>
+      </w:pPr>
+      <w:r>
+        <w:drawing>
+          <wp:inline distT="0" distB="0" distL="0" distR="0" wp14:anchorId="7E06523C" wp14:editId="349B94BE">
+            <wp:extent cx="6409035" cy="2052084"/>
+            <wp:effectExtent l="0" t="0" r="0" b="5715"/>
+            <wp:docPr id="1361522719" name="Picture 1"/>
+            <wp:cNvGraphicFramePr>
+              <a:graphicFrameLocks xmlns:a="http://schemas.openxmlformats.org/drawingml/2006/main" noChangeAspect="1"/>
+            </wp:cNvGraphicFramePr>
+            <a:graphic xmlns:a="http://schemas.openxmlformats.org/drawingml/2006/main">
+              <a:graphicData uri="http://schemas.openxmlformats.org/drawingml/2006/picture">
+                <pic:pic xmlns:pic="http://schemas.openxmlformats.org/drawingml/2006/picture">
+                  <pic:nvPicPr>
+                    <pic:cNvPr id="1361522719" name=""/>
+                    <pic:cNvPicPr/>
+                  </pic:nvPicPr>
+                  <pic:blipFill>
+                    <a:blip r:embed="rId6"/>
+                    <a:stretch>
+                      <a:fillRect/>
+                    </a:stretch>
+                  </pic:blipFill>
+                  <pic:spPr>
+                    <a:xfrm>
+                      <a:off x="0" y="0"/>
+                      <a:ext cx="6427631" cy="2058038"/>
                     </a:xfrm>
                     <a:prstGeom prst="rect">
                       <a:avLst/>
